--- a/系统接口说明.docx
+++ b/系统接口说明.docx
@@ -4,6 +4,17 @@
   <w:body>
     <w:p>
       <w:pPr>
+        <w:pStyle w:val="Heading1"/>
+      </w:pPr>
+      <w:r>
+        <w:rPr>
+          <w:rFonts w:hint="eastAsia"/>
+        </w:rPr>
+        <w:t>模板配置页面</w:t>
+      </w:r>
+    </w:p>
+    <w:p>
+      <w:pPr>
         <w:rPr>
           <w:sz w:val="28"/>
           <w:szCs w:val="28"/>
@@ -15,7 +26,15 @@
           <w:sz w:val="28"/>
           <w:szCs w:val="28"/>
         </w:rPr>
-        <w:t>本项目作为一个子页面以</w:t>
+        <w:t>模板配置页面</w:t>
+      </w:r>
+      <w:r>
+        <w:rPr>
+          <w:rFonts w:hint="eastAsia"/>
+          <w:sz w:val="28"/>
+          <w:szCs w:val="28"/>
+        </w:rPr>
+        <w:t>作为一个子页面以</w:t>
       </w:r>
       <w:r>
         <w:rPr>
@@ -155,9 +174,6 @@
     <w:p>
       <w:pPr>
         <w:ind w:left="360"/>
-        <w:rPr>
-          <w:rFonts w:hint="eastAsia"/>
-        </w:rPr>
       </w:pPr>
       <w:r>
         <w:rPr>
@@ -359,13 +375,7 @@
         <w:rPr>
           <w:rFonts w:hint="eastAsia"/>
         </w:rPr>
-        <w:t>点击上一步按钮会触发</w:t>
-      </w:r>
-      <w:r>
-        <w:rPr>
-          <w:rFonts w:hint="eastAsia"/>
-        </w:rPr>
-        <w:t>父页面</w:t>
+        <w:t>点击上一步按钮会触发父页面</w:t>
       </w:r>
       <w:r>
         <w:t>id</w:t>
@@ -526,11 +536,6 @@
     </w:p>
     <w:p>
       <w:pPr>
-        <w:ind w:left="360"/>
-      </w:pPr>
-    </w:p>
-    <w:p>
-      <w:pPr>
         <w:rPr>
           <w:sz w:val="28"/>
           <w:szCs w:val="28"/>
@@ -607,9 +612,9 @@
           <w:noProof/>
         </w:rPr>
         <w:drawing>
-          <wp:inline distT="0" distB="0" distL="0" distR="0" wp14:anchorId="509F4588" wp14:editId="06F08F95">
-            <wp:extent cx="5943600" cy="3617595"/>
-            <wp:effectExtent l="0" t="0" r="0" b="1905"/>
+          <wp:inline distT="0" distB="0" distL="0" distR="0" wp14:anchorId="509F4588" wp14:editId="599CEA8B">
+            <wp:extent cx="5466735" cy="3327349"/>
+            <wp:effectExtent l="0" t="0" r="0" b="635"/>
             <wp:docPr id="1" name="Picture 1" descr="A screenshot of a cell phone&#10;&#10;Description automatically generated"/>
             <wp:cNvGraphicFramePr>
               <a:graphicFrameLocks xmlns:a="http://schemas.openxmlformats.org/drawingml/2006/main" noChangeAspect="1"/>
@@ -636,7 +641,7 @@
                   <pic:spPr>
                     <a:xfrm>
                       <a:off x="0" y="0"/>
-                      <a:ext cx="5943600" cy="3617595"/>
+                      <a:ext cx="5486073" cy="3339119"/>
                     </a:xfrm>
                     <a:prstGeom prst="rect">
                       <a:avLst/>
@@ -650,11 +655,6 @@
       </w:r>
     </w:p>
     <w:p>
-      <w:pPr>
-        <w:rPr>
-          <w:rFonts w:hint="eastAsia"/>
-        </w:rPr>
-      </w:pPr>
       <w:r>
         <w:rPr>
           <w:rFonts w:hint="eastAsia"/>
@@ -721,15 +721,153 @@
           <w:rFonts w:hint="eastAsia"/>
         </w:rPr>
         <w:t>最终</w:t>
+      </w:r>
+      <w:r>
+        <w:rPr>
+          <w:rFonts w:hint="eastAsia"/>
+        </w:rPr>
+        <w:t>图片的路径。</w:t>
+      </w:r>
+    </w:p>
+    <w:p/>
+    <w:p>
+      <w:pPr>
+        <w:pStyle w:val="Heading1"/>
+      </w:pPr>
+      <w:r>
+        <w:rPr>
+          <w:rFonts w:hint="eastAsia"/>
+        </w:rPr>
+        <w:lastRenderedPageBreak/>
+        <w:t>C</w:t>
+      </w:r>
+      <w:r>
+        <w:rPr>
+          <w:rFonts w:hint="eastAsia"/>
+        </w:rPr>
+        <w:t>端</w:t>
+      </w:r>
+      <w:r>
+        <w:t>H5</w:t>
+      </w:r>
+      <w:r>
+        <w:rPr>
+          <w:rFonts w:hint="eastAsia"/>
+        </w:rPr>
+        <w:t>页面</w:t>
+      </w:r>
+    </w:p>
+    <w:p>
+      <w:pPr>
+        <w:rPr>
+          <w:sz w:val="28"/>
+          <w:szCs w:val="28"/>
+        </w:rPr>
+      </w:pPr>
+      <w:r>
+        <w:rPr>
+          <w:rFonts w:hint="eastAsia"/>
+          <w:sz w:val="28"/>
+          <w:szCs w:val="28"/>
+        </w:rPr>
+        <w:t>导入用户编辑的数据：</w:t>
+      </w:r>
+    </w:p>
+    <w:p>
+      <w:r>
+        <w:rPr>
+          <w:rFonts w:hint="eastAsia"/>
+        </w:rPr>
+        <w:t>在</w:t>
+      </w:r>
+      <w:r>
+        <w:t>H5</w:t>
+      </w:r>
+      <w:r>
+        <w:rPr>
+          <w:rFonts w:hint="eastAsia"/>
+        </w:rPr>
+        <w:t>页面的</w:t>
+      </w:r>
+      <w:r>
+        <w:rPr>
+          <w:rFonts w:hint="eastAsia"/>
+        </w:rPr>
+        <w:t>i</w:t>
+      </w:r>
+      <w:r>
+        <w:t>ndex.html</w:t>
+      </w:r>
+      <w:r>
+        <w:rPr>
+          <w:rFonts w:hint="eastAsia"/>
+        </w:rPr>
+        <w:t>中，将用户导出的模板</w:t>
+      </w:r>
+      <w:r>
+        <w:rPr>
+          <w:rFonts w:hint="eastAsia"/>
+        </w:rPr>
+        <w:t>数据和</w:t>
+      </w:r>
+      <w:r>
+        <w:t>shortUrl</w:t>
+      </w:r>
+      <w:r>
+        <w:rPr>
+          <w:rFonts w:hint="eastAsia"/>
+        </w:rPr>
+        <w:t>写在以下区域中</w:t>
+      </w:r>
+    </w:p>
+    <w:p>
+      <w:pPr>
+        <w:rPr>
+          <w:rFonts w:hint="eastAsia"/>
+        </w:rPr>
+      </w:pPr>
+    </w:p>
+    <w:p>
+      <w:r>
+        <w:t>&lt;script id='inject-script'&gt;</w:t>
+      </w:r>
+    </w:p>
+    <w:p>
+      <w:r>
+        <w:t xml:space="preserve">    var shortUrl = '</w:t>
+      </w:r>
+      <w:r>
+        <w:t xml:space="preserve"> </w:t>
+      </w:r>
+      <w:r>
+        <w:t>'</w:t>
+      </w:r>
+    </w:p>
+    <w:p>
+      <w:r>
+        <w:t xml:space="preserve">    var json = {}</w:t>
+      </w:r>
+      <w:r>
+        <w:t xml:space="preserve"> // </w:t>
+      </w:r>
+      <w:r>
+        <w:rPr>
+          <w:rFonts w:hint="eastAsia"/>
+        </w:rPr>
+        <w:t>模板数据</w:t>
+      </w:r>
+    </w:p>
+    <w:p>
+      <w:pPr>
+        <w:rPr>
+          <w:rFonts w:hint="eastAsia"/>
+        </w:rPr>
+      </w:pPr>
+      <w:r>
+        <w:t>&lt;/script&gt;</w:t>
       </w:r>
       <w:bookmarkStart w:id="0" w:name="_GoBack"/>
       <w:bookmarkEnd w:id="0"/>
-      <w:r>
-        <w:rPr>
-          <w:rFonts w:hint="eastAsia"/>
-        </w:rPr>
-        <w:t>图片的路径。</w:t>
-      </w:r>
     </w:p>
     <w:sectPr>
       <w:pgSz w:w="12240" w:h="15840"/>
@@ -1322,6 +1460,27 @@
     <w:name w:val="Normal"/>
     <w:qFormat/>
   </w:style>
+  <w:style w:type="paragraph" w:styleId="Heading1">
+    <w:name w:val="heading 1"/>
+    <w:basedOn w:val="Normal"/>
+    <w:next w:val="Normal"/>
+    <w:link w:val="Heading1Char"/>
+    <w:uiPriority w:val="9"/>
+    <w:qFormat/>
+    <w:rsid w:val="00ED2B31"/>
+    <w:pPr>
+      <w:keepNext/>
+      <w:keepLines/>
+      <w:spacing w:before="240"/>
+      <w:outlineLvl w:val="0"/>
+    </w:pPr>
+    <w:rPr>
+      <w:rFonts w:asciiTheme="majorHAnsi" w:eastAsiaTheme="majorEastAsia" w:hAnsiTheme="majorHAnsi" w:cstheme="majorBidi"/>
+      <w:color w:val="2F5496" w:themeColor="accent1" w:themeShade="BF"/>
+      <w:sz w:val="32"/>
+      <w:szCs w:val="32"/>
+    </w:rPr>
+  </w:style>
   <w:style w:type="character" w:default="1" w:styleId="DefaultParagraphFont">
     <w:name w:val="Default Paragraph Font"/>
     <w:uiPriority w:val="1"/>
@@ -1359,6 +1518,19 @@
       <w:ind w:left="720"/>
       <w:contextualSpacing/>
     </w:pPr>
+  </w:style>
+  <w:style w:type="character" w:customStyle="1" w:styleId="Heading1Char">
+    <w:name w:val="Heading 1 Char"/>
+    <w:basedOn w:val="DefaultParagraphFont"/>
+    <w:link w:val="Heading1"/>
+    <w:uiPriority w:val="9"/>
+    <w:rsid w:val="00ED2B31"/>
+    <w:rPr>
+      <w:rFonts w:asciiTheme="majorHAnsi" w:eastAsiaTheme="majorEastAsia" w:hAnsiTheme="majorHAnsi" w:cstheme="majorBidi"/>
+      <w:color w:val="2F5496" w:themeColor="accent1" w:themeShade="BF"/>
+      <w:sz w:val="32"/>
+      <w:szCs w:val="32"/>
+    </w:rPr>
   </w:style>
 </w:styles>
 </file>

--- a/系统接口说明.docx
+++ b/系统接口说明.docx
@@ -269,7 +269,21 @@
         <w:rPr>
           <w:rFonts w:hint="eastAsia"/>
         </w:rPr>
-        <w:t>中，还会将模板中用到的所有图片路径保存到</w:t>
+        <w:t>中，还会将模板中用到的所有图片路径</w:t>
+      </w:r>
+      <w:r>
+        <w:rPr>
+          <w:rFonts w:hint="eastAsia"/>
+        </w:rPr>
+        <w:t>放到一个数组中，</w:t>
+      </w:r>
+      <w:bookmarkStart w:id="0" w:name="_GoBack"/>
+      <w:bookmarkEnd w:id="0"/>
+      <w:r>
+        <w:rPr>
+          <w:rFonts w:hint="eastAsia"/>
+        </w:rPr>
+        <w:t>保存到</w:t>
       </w:r>
       <w:proofErr w:type="spellStart"/>
       <w:r>
@@ -820,13 +834,7 @@
         <w:t>写在以下区域中</w:t>
       </w:r>
     </w:p>
-    <w:p>
-      <w:pPr>
-        <w:rPr>
-          <w:rFonts w:hint="eastAsia"/>
-        </w:rPr>
-      </w:pPr>
-    </w:p>
+    <w:p/>
     <w:p>
       <w:r>
         <w:t>&lt;script id='inject-script'&gt;</w:t>
@@ -834,21 +842,12 @@
     </w:p>
     <w:p>
       <w:r>
-        <w:t xml:space="preserve">    var shortUrl = '</w:t>
-      </w:r>
-      <w:r>
-        <w:t xml:space="preserve"> </w:t>
-      </w:r>
-      <w:r>
-        <w:t>'</w:t>
-      </w:r>
-    </w:p>
-    <w:p>
-      <w:r>
-        <w:t xml:space="preserve">    var json = {}</w:t>
-      </w:r>
-      <w:r>
-        <w:t xml:space="preserve"> // </w:t>
+        <w:t xml:space="preserve">    var shortUrl = ' '</w:t>
+      </w:r>
+    </w:p>
+    <w:p>
+      <w:r>
+        <w:t xml:space="preserve">    var json = {} // </w:t>
       </w:r>
       <w:r>
         <w:rPr>
@@ -858,16 +857,9 @@
       </w:r>
     </w:p>
     <w:p>
-      <w:pPr>
-        <w:rPr>
-          <w:rFonts w:hint="eastAsia"/>
-        </w:rPr>
-      </w:pPr>
       <w:r>
         <w:t>&lt;/script&gt;</w:t>
       </w:r>
-      <w:bookmarkStart w:id="0" w:name="_GoBack"/>
-      <w:bookmarkEnd w:id="0"/>
     </w:p>
     <w:sectPr>
       <w:pgSz w:w="12240" w:h="15840"/>
